--- a/Proposal/00174646_Sumina_Maharjan_Proposal.docx
+++ b/Proposal/00174646_Sumina_Maharjan_Proposal.docx
@@ -6529,11 +6529,6 @@
       </w:r>
     </w:p>
     <w:p>
-      <w:r>
-        <w:t>The figure of my configuration system is created and shown above. I have made seven separate file named Proposal, Analysis, Design, Implementation, testing, Final Documentation and Backup. In the Proposal folder the report are created which includes proposal for this project. Then moving on to Analysis folder I have analyzed all the requirements needed for the development of the project after a good study and research. The Design folder holds the diagram likewise, activity diagram, class design, etc are all stored in design file. All the coding are saved in Implementation file. In testing file the output after unit testing applied in application is stored. In Final Reporting folder Final Documentation of this project is completed. At last in Backup folder the all other folder listed above is saved as per the change for managing the back up.</w:t>
-      </w:r>
-    </w:p>
-    <w:p>
       <w:pPr>
         <w:tabs>
           <w:tab w:val="left" w:pos="1140"/>
@@ -6545,6 +6540,14 @@
       <w:r>
         <w:rPr>
           <w:rFonts w:cs="Arial"/>
+        </w:rPr>
+        <w:t>I have divide the task of my project in various phases including its deadline. To complete the project proposal I have separated 16 days in which inside it different days are separated for planning, scoping, questionnaire, and monitoring and controlling. All the analysis will be complete within 28 days dividing those days for feasibility study, requirement analysis, use case diagram and architecture so to be ensure that the application will be created with all the needs that of the people. For the design I will be separating 26 days for designing various diagram. 21 days will be there to complete the implementation where all the coding are written to develop application. I will be assigning total of 7 days for performing testing of the application. In which 4 days will be for Unit Testing and 3 days for Testing. Finally at last Final Document will be created and for final document I will be assigning total of 11 days in which documentation and final reporting will be complete.</w:t>
+      </w:r>
+      <w:bookmarkStart w:id="23" w:name="_GoBack"/>
+      <w:bookmarkEnd w:id="23"/>
+      <w:r>
+        <w:rPr>
+          <w:rFonts w:cs="Arial"/>
           <w:b/>
         </w:rPr>
         <w:tab/>
@@ -6579,7 +6582,7 @@
           <w:color w:val="auto"/>
         </w:rPr>
       </w:pPr>
-      <w:bookmarkStart w:id="23" w:name="_Toc5697313"/>
+      <w:bookmarkStart w:id="24" w:name="_Toc5697313"/>
       <w:r>
         <w:rPr>
           <w:rFonts w:ascii="Arial" w:hAnsi="Arial" w:cs="Arial"/>
@@ -6589,7 +6592,7 @@
         <w:lastRenderedPageBreak/>
         <w:t>4.3 Gantt Chart</w:t>
       </w:r>
-      <w:bookmarkEnd w:id="23"/>
+      <w:bookmarkEnd w:id="24"/>
     </w:p>
     <w:p>
       <w:pPr>
@@ -6677,7 +6680,7 @@
           <w:szCs w:val="22"/>
         </w:rPr>
       </w:pPr>
-      <w:bookmarkStart w:id="24" w:name="_Toc5610629"/>
+      <w:bookmarkStart w:id="25" w:name="_Toc5610629"/>
       <w:r>
         <w:rPr>
           <w:b/>
@@ -6705,7 +6708,7 @@
         </w:rPr>
         <w:t>: Time Schedule</w:t>
       </w:r>
-      <w:bookmarkEnd w:id="24"/>
+      <w:bookmarkEnd w:id="25"/>
     </w:p>
     <w:p>
       <w:pPr>
@@ -6772,7 +6775,7 @@
           <w:szCs w:val="22"/>
         </w:rPr>
       </w:pPr>
-      <w:bookmarkStart w:id="25" w:name="_Toc5610630"/>
+      <w:bookmarkStart w:id="26" w:name="_Toc5610630"/>
       <w:r>
         <w:rPr>
           <w:b/>
@@ -6800,7 +6803,7 @@
         </w:rPr>
         <w:t>: Gantt chart</w:t>
       </w:r>
-      <w:bookmarkEnd w:id="25"/>
+      <w:bookmarkEnd w:id="26"/>
     </w:p>
     <w:p>
       <w:pPr>
@@ -6811,7 +6814,7 @@
           <w:color w:val="auto"/>
         </w:rPr>
       </w:pPr>
-      <w:bookmarkStart w:id="26" w:name="_Toc5697314"/>
+      <w:bookmarkStart w:id="27" w:name="_Toc5697314"/>
       <w:r>
         <w:rPr>
           <w:rFonts w:ascii="Arial" w:hAnsi="Arial" w:cs="Arial"/>
@@ -6821,7 +6824,7 @@
         <w:lastRenderedPageBreak/>
         <w:t>Chapter 5: Risk Management</w:t>
       </w:r>
-      <w:bookmarkEnd w:id="26"/>
+      <w:bookmarkEnd w:id="27"/>
     </w:p>
     <w:p>
       <w:pPr>
@@ -7027,7 +7030,7 @@
           <w:szCs w:val="22"/>
         </w:rPr>
       </w:pPr>
-      <w:bookmarkStart w:id="27" w:name="_Toc5610631"/>
+      <w:bookmarkStart w:id="28" w:name="_Toc5610631"/>
       <w:r>
         <w:rPr>
           <w:b/>
@@ -7055,7 +7058,7 @@
         </w:rPr>
         <w:t>: Likelihood</w:t>
       </w:r>
-      <w:bookmarkEnd w:id="27"/>
+      <w:bookmarkEnd w:id="28"/>
     </w:p>
     <w:p>
       <w:pPr>
@@ -7137,7 +7140,7 @@
           <w:szCs w:val="22"/>
         </w:rPr>
       </w:pPr>
-      <w:bookmarkStart w:id="28" w:name="_Toc5610632"/>
+      <w:bookmarkStart w:id="29" w:name="_Toc5610632"/>
       <w:r>
         <w:rPr>
           <w:b/>
@@ -7165,7 +7168,7 @@
         </w:rPr>
         <w:t>: Consequence</w:t>
       </w:r>
-      <w:bookmarkEnd w:id="28"/>
+      <w:bookmarkEnd w:id="29"/>
     </w:p>
     <w:p>
       <w:pPr>
@@ -7312,8 +7315,6 @@
           <w:b/>
         </w:rPr>
       </w:pPr>
-      <w:bookmarkStart w:id="29" w:name="_GoBack"/>
-      <w:bookmarkEnd w:id="29"/>
       <w:r>
         <w:br w:type="page"/>
       </w:r>
@@ -8155,7 +8156,7 @@
         <w:sz w:val="26"/>
         <w:szCs w:val="26"/>
       </w:rPr>
-      <w:t>16</w:t>
+      <w:t>18</w:t>
     </w:r>
     <w:r>
       <w:rPr>
@@ -11279,7 +11280,7 @@
 </file>
 
 <file path=customXml/itemProps1.xml><?xml version="1.0" encoding="utf-8"?>
-<ds:datastoreItem xmlns:ds="http://schemas.openxmlformats.org/officeDocument/2006/customXml" ds:itemID="{B5371EE0-2E66-46EC-BB52-382FA60209C4}">
+<ds:datastoreItem xmlns:ds="http://schemas.openxmlformats.org/officeDocument/2006/customXml" ds:itemID="{8394A590-ADAD-460A-9BDF-79B1053A9D4F}">
   <ds:schemaRefs>
     <ds:schemaRef ds:uri="http://schemas.openxmlformats.org/officeDocument/2006/bibliography"/>
   </ds:schemaRefs>
